--- a/labs/lab10/report/report.docx
+++ b/labs/lab10/report/report.docx
@@ -7,19 +7,7 @@
         <w:pStyle w:val="Title"/>
       </w:pPr>
       <w:r>
-        <w:t xml:space="preserve">Отчёта</w:t>
-      </w:r>
-      <w:r>
-        <w:t xml:space="preserve"> </w:t>
-      </w:r>
-      <w:r>
-        <w:t xml:space="preserve">по</w:t>
-      </w:r>
-      <w:r>
-        <w:t xml:space="preserve"> </w:t>
-      </w:r>
-      <w:r>
-        <w:t xml:space="preserve">лабораторной</w:t>
+        <w:t xml:space="preserve">Лабораторной</w:t>
       </w:r>
       <w:r>
         <w:t xml:space="preserve"> </w:t>
@@ -39,31 +27,7 @@
         <w:pStyle w:val="Subtitle"/>
       </w:pPr>
       <w:r>
-        <w:t xml:space="preserve">Работа</w:t>
-      </w:r>
-      <w:r>
-        <w:t xml:space="preserve"> </w:t>
-      </w:r>
-      <w:r>
-        <w:t xml:space="preserve">с</w:t>
-      </w:r>
-      <w:r>
-        <w:t xml:space="preserve"> </w:t>
-      </w:r>
-      <w:r>
-        <w:t xml:space="preserve">файлами</w:t>
-      </w:r>
-      <w:r>
-        <w:t xml:space="preserve"> </w:t>
-      </w:r>
-      <w:r>
-        <w:t xml:space="preserve">средствами</w:t>
-      </w:r>
-      <w:r>
-        <w:t xml:space="preserve"> </w:t>
-      </w:r>
-      <w:r>
-        <w:t xml:space="preserve">Nasm.</w:t>
+        <w:t xml:space="preserve">Отчет</w:t>
       </w:r>
     </w:p>
     <w:p>
@@ -135,11 +99,11 @@
         <w:pStyle w:val="FirstParagraph"/>
       </w:pPr>
       <w:r>
-        <w:t xml:space="preserve">Приобрести навыки написания программ для работы с файлам, научиться управлять доступом к файлам.</w:t>
+        <w:t xml:space="preserve">Получить навыки работы с утилитами управления модулями ядра операционной системы.</w:t>
       </w:r>
     </w:p>
     <w:bookmarkEnd w:id="20"/>
-    <w:bookmarkStart w:id="49" w:name="выполнение-лабораторной-работы"/>
+    <w:bookmarkStart w:id="21" w:name="задание"/>
     <w:p>
       <w:pPr>
         <w:pStyle w:val="Heading1"/>
@@ -154,6 +118,49 @@
         <w:tab/>
       </w:r>
       <w:r>
+        <w:t xml:space="preserve">Задание</w:t>
+      </w:r>
+    </w:p>
+    <w:p>
+      <w:pPr>
+        <w:numPr>
+          <w:ilvl w:val="0"/>
+          <w:numId w:val="1001"/>
+        </w:numPr>
+        <w:pStyle w:val="Compact"/>
+      </w:pPr>
+      <w:r>
+        <w:t xml:space="preserve">Продемонстрируйте навыки работы по управлению модулями ядра</w:t>
+      </w:r>
+    </w:p>
+    <w:p>
+      <w:pPr>
+        <w:numPr>
+          <w:ilvl w:val="0"/>
+          <w:numId w:val="1001"/>
+        </w:numPr>
+        <w:pStyle w:val="Compact"/>
+      </w:pPr>
+      <w:r>
+        <w:t xml:space="preserve">Продемонстрируйте навыки работы по загрузке модулей ядра с параметрами</w:t>
+      </w:r>
+    </w:p>
+    <w:bookmarkEnd w:id="21"/>
+    <w:bookmarkStart w:id="55" w:name="выполнение-лабораторной-работы"/>
+    <w:p>
+      <w:pPr>
+        <w:pStyle w:val="Heading1"/>
+      </w:pPr>
+      <w:r>
+        <w:rPr>
+          <w:rStyle w:val="SectionNumber"/>
+        </w:rPr>
+        <w:t xml:space="preserve">3</w:t>
+      </w:r>
+      <w:r>
+        <w:tab/>
+      </w:r>
+      <w:r>
         <w:t xml:space="preserve">Выполнение лабораторной работы</w:t>
       </w:r>
     </w:p>
@@ -162,7 +169,283 @@
         <w:pStyle w:val="FirstParagraph"/>
       </w:pPr>
       <w:r>
-        <w:t xml:space="preserve">Создаем каталог для программ ЛБ10, и в нем создаем файлы (рис. fig. 1).</w:t>
+        <w:t xml:space="preserve">Запустим терминал и получим полномочия администратора</w:t>
+      </w:r>
+      <w:r>
+        <w:t xml:space="preserve"> </w:t>
+      </w:r>
+      <w:r>
+        <w:t xml:space="preserve">Посмотрите, какие устройства имеются в вашей системе и какие модули ядра с ними связаны</w:t>
+      </w:r>
+      <w:r>
+        <w:t xml:space="preserve"> </w:t>
+      </w:r>
+      <w:r>
+        <w:t xml:space="preserve">Команда lspci -k показывает список PCI-устройств в системе и связанные с ними драйверы ядра.</w:t>
+      </w:r>
+      <w:r>
+        <w:t xml:space="preserve"> </w:t>
+      </w:r>
+      <w:r>
+        <w:t xml:space="preserve">1. Host bridge (00:00.0)</w:t>
+      </w:r>
+      <w:r>
+        <w:t xml:space="preserve"> </w:t>
+      </w:r>
+      <w:r>
+        <w:t xml:space="preserve">Производитель: Intel Corporation 440FX - 82441FX PMC</w:t>
+      </w:r>
+      <w:r>
+        <w:t xml:space="preserve"> </w:t>
+      </w:r>
+      <w:r>
+        <w:t xml:space="preserve">Назначение: Основной мост (Host bridge) - центральный компонент чипсета</w:t>
+      </w:r>
+      <w:r>
+        <w:t xml:space="preserve"> </w:t>
+      </w:r>
+      <w:r>
+        <w:t xml:space="preserve">2. ISA bridge (00:01.0)</w:t>
+      </w:r>
+      <w:r>
+        <w:t xml:space="preserve"> </w:t>
+      </w:r>
+      <w:r>
+        <w:t xml:space="preserve">Производитель: Intel Corporation 82371SB PIIX3 ISA</w:t>
+      </w:r>
+      <w:r>
+        <w:t xml:space="preserve"> </w:t>
+      </w:r>
+      <w:r>
+        <w:t xml:space="preserve">Назначение: Мост для подключения ISA-устройств</w:t>
+      </w:r>
+      <w:r>
+        <w:t xml:space="preserve"> </w:t>
+      </w:r>
+      <w:r>
+        <w:t xml:space="preserve">3. IDE interface (00:01.1)</w:t>
+      </w:r>
+      <w:r>
+        <w:t xml:space="preserve"> </w:t>
+      </w:r>
+      <w:r>
+        <w:t xml:space="preserve">Производитель: Intel Corporation 82371AB/EB/MB PIIX4 IDE</w:t>
+      </w:r>
+      <w:r>
+        <w:t xml:space="preserve"> </w:t>
+      </w:r>
+      <w:r>
+        <w:t xml:space="preserve">Драйвер ядра: ata_piix</w:t>
+      </w:r>
+      <w:r>
+        <w:t xml:space="preserve"> </w:t>
+      </w:r>
+      <w:r>
+        <w:t xml:space="preserve">Модули ядра: ata_piix, ata_generic</w:t>
+      </w:r>
+      <w:r>
+        <w:t xml:space="preserve"> </w:t>
+      </w:r>
+      <w:r>
+        <w:t xml:space="preserve">Назначение: Контроллер IDE-интерфейса для подключения жестких дисков</w:t>
+      </w:r>
+      <w:r>
+        <w:t xml:space="preserve"> </w:t>
+      </w:r>
+      <w:r>
+        <w:t xml:space="preserve">4. VGA compatible controller (00:02.0)</w:t>
+      </w:r>
+      <w:r>
+        <w:t xml:space="preserve"> </w:t>
+      </w:r>
+      <w:r>
+        <w:t xml:space="preserve">Производитель: VMware SVGA II Adapter</w:t>
+      </w:r>
+      <w:r>
+        <w:t xml:space="preserve"> </w:t>
+      </w:r>
+      <w:r>
+        <w:t xml:space="preserve">Драйвер и модуль ядра: vmwgfx</w:t>
+      </w:r>
+      <w:r>
+        <w:t xml:space="preserve"> </w:t>
+      </w:r>
+      <w:r>
+        <w:t xml:space="preserve">Назначение: Видеоконтроллер VMware для виртуальной машины</w:t>
+      </w:r>
+      <w:r>
+        <w:t xml:space="preserve"> </w:t>
+      </w:r>
+      <w:r>
+        <w:t xml:space="preserve">5. Ethernet controller (00:03.0)</w:t>
+      </w:r>
+      <w:r>
+        <w:t xml:space="preserve"> </w:t>
+      </w:r>
+      <w:r>
+        <w:t xml:space="preserve">Производитель: Intel Corporation 82540EN Gigabit Ethernet Controller</w:t>
+      </w:r>
+      <w:r>
+        <w:t xml:space="preserve"> </w:t>
+      </w:r>
+      <w:r>
+        <w:t xml:space="preserve">Драйвер и модуль ядра: e1000</w:t>
+      </w:r>
+      <w:r>
+        <w:t xml:space="preserve"> </w:t>
+      </w:r>
+      <w:r>
+        <w:t xml:space="preserve">Назначение: Сетевой адаптер Gigabit Ethernet</w:t>
+      </w:r>
+      <w:r>
+        <w:t xml:space="preserve"> </w:t>
+      </w:r>
+      <w:r>
+        <w:t xml:space="preserve">6. System peripheral (00:04.0)</w:t>
+      </w:r>
+      <w:r>
+        <w:t xml:space="preserve"> </w:t>
+      </w:r>
+      <w:r>
+        <w:t xml:space="preserve">Производитель: InnoTek Systemberatung GmbH VirtualBox Guest Service</w:t>
+      </w:r>
+      <w:r>
+        <w:t xml:space="preserve"> </w:t>
+      </w:r>
+      <w:r>
+        <w:t xml:space="preserve">Драйвер и модуль ядра: vboxguest</w:t>
+      </w:r>
+      <w:r>
+        <w:t xml:space="preserve"> </w:t>
+      </w:r>
+      <w:r>
+        <w:t xml:space="preserve">Назначение: Сервисы гостевой ОС VirtualBox</w:t>
+      </w:r>
+      <w:r>
+        <w:t xml:space="preserve"> </w:t>
+      </w:r>
+      <w:r>
+        <w:t xml:space="preserve">7. Multimedia audio controller (00:05.0)</w:t>
+      </w:r>
+      <w:r>
+        <w:t xml:space="preserve"> </w:t>
+      </w:r>
+      <w:r>
+        <w:t xml:space="preserve">Производитель: Intel Corporation 82801AA AC’97 Audio Controller</w:t>
+      </w:r>
+      <w:r>
+        <w:t xml:space="preserve"> </w:t>
+      </w:r>
+      <w:r>
+        <w:t xml:space="preserve">Драйвер ядра: snd_intel8x0</w:t>
+      </w:r>
+      <w:r>
+        <w:t xml:space="preserve"> </w:t>
+      </w:r>
+      <w:r>
+        <w:t xml:space="preserve">Назначение: Аудиоконтроллер AC’97</w:t>
+      </w:r>
+      <w:r>
+        <w:t xml:space="preserve"> </w:t>
+      </w:r>
+      <w:r>
+        <w:t xml:space="preserve">8. USB controller (00:06.0)</w:t>
+      </w:r>
+      <w:r>
+        <w:t xml:space="preserve"> </w:t>
+      </w:r>
+      <w:r>
+        <w:t xml:space="preserve">Производитель: Apple Inc. KeyLargo/Intrepid USB</w:t>
+      </w:r>
+      <w:r>
+        <w:t xml:space="preserve"> </w:t>
+      </w:r>
+      <w:r>
+        <w:t xml:space="preserve">Драйвер ядра: ohci-pci</w:t>
+      </w:r>
+      <w:r>
+        <w:t xml:space="preserve"> </w:t>
+      </w:r>
+      <w:r>
+        <w:t xml:space="preserve">Назначение: Контроллер USB (OHCI)</w:t>
+      </w:r>
+      <w:r>
+        <w:t xml:space="preserve"> </w:t>
+      </w:r>
+      <w:r>
+        <w:t xml:space="preserve">9. Bridge (00:07.0)</w:t>
+      </w:r>
+      <w:r>
+        <w:t xml:space="preserve"> </w:t>
+      </w:r>
+      <w:r>
+        <w:t xml:space="preserve">Производитель: Intel Corporation 82371AB/EB/MB PIIX4 ACPI</w:t>
+      </w:r>
+      <w:r>
+        <w:t xml:space="preserve"> </w:t>
+      </w:r>
+      <w:r>
+        <w:t xml:space="preserve">Драйвер ядра: piix4_smbus</w:t>
+      </w:r>
+      <w:r>
+        <w:t xml:space="preserve"> </w:t>
+      </w:r>
+      <w:r>
+        <w:t xml:space="preserve">Модули ядра: i2c_piix4</w:t>
+      </w:r>
+      <w:r>
+        <w:t xml:space="preserve"> </w:t>
+      </w:r>
+      <w:r>
+        <w:t xml:space="preserve">Назначение: Мост для управления питанием (ACPI)</w:t>
+      </w:r>
+      <w:r>
+        <w:t xml:space="preserve"> </w:t>
+      </w:r>
+      <w:r>
+        <w:t xml:space="preserve">10. USB controller (00:09.0)</w:t>
+      </w:r>
+      <w:r>
+        <w:t xml:space="preserve"> </w:t>
+      </w:r>
+      <w:r>
+        <w:t xml:space="preserve">Производитель: Intel Corporation 82801FB/FBM/FR/FW/FEW (ICH6 Family) USB2 EHCI Controller</w:t>
+      </w:r>
+      <w:r>
+        <w:t xml:space="preserve"> </w:t>
+      </w:r>
+      <w:r>
+        <w:t xml:space="preserve">Драйвер ядра: ehci-pci</w:t>
+      </w:r>
+      <w:r>
+        <w:t xml:space="preserve"> </w:t>
+      </w:r>
+      <w:r>
+        <w:t xml:space="preserve">Назначение: Контроллер USB 2.0 (EHCI)</w:t>
+      </w:r>
+      <w:r>
+        <w:t xml:space="preserve"> </w:t>
+      </w:r>
+      <w:r>
+        <w:t xml:space="preserve">11. SATA controller (00:10.0)</w:t>
+      </w:r>
+      <w:r>
+        <w:t xml:space="preserve"> </w:t>
+      </w:r>
+      <w:r>
+        <w:t xml:space="preserve">Производитель: Intel Corporation 82801HM/HEN (ICH8M/ICH8M-E) SATA Controller</w:t>
+      </w:r>
+      <w:r>
+        <w:t xml:space="preserve"> </w:t>
+      </w:r>
+      <w:r>
+        <w:t xml:space="preserve">Драйвер и модуль ядра: ahci</w:t>
+      </w:r>
+      <w:r>
+        <w:t xml:space="preserve"> </w:t>
+      </w:r>
+      <w:r>
+        <w:t xml:space="preserve">Назначение: Контроллер SATA в режиме AHCI для подключения современных жестких дисков</w:t>
       </w:r>
     </w:p>
     <w:p>
@@ -172,20 +455,20 @@
       <w:r>
         <w:drawing>
           <wp:inline>
-            <wp:extent cx="3733800" cy="813414"/>
+            <wp:extent cx="3733800" cy="2612479"/>
             <wp:effectExtent b="0" l="0" r="0" t="0"/>
-            <wp:docPr descr="Создаем каталог с помощью команды mkdir и файлы с помощью команды touch" title="" id="22" name="Picture"/>
+            <wp:docPr descr="Смотри какие устройства есть в системе" title="" id="23" name="Picture"/>
             <a:graphic>
               <a:graphicData uri="http://schemas.openxmlformats.org/drawingml/2006/picture">
                 <pic:pic>
                   <pic:nvPicPr>
-                    <pic:cNvPr descr="image/1.png" id="23" name="Picture"/>
+                    <pic:cNvPr descr="image/1.png" id="24" name="Picture"/>
                     <pic:cNvPicPr>
                       <a:picLocks noChangeArrowheads="1" noChangeAspect="1"/>
                     </pic:cNvPicPr>
                   </pic:nvPicPr>
                   <pic:blipFill>
-                    <a:blip r:embed="rId21"/>
+                    <a:blip r:embed="rId22"/>
                     <a:stretch>
                       <a:fillRect/>
                     </a:stretch>
@@ -193,7 +476,7 @@
                   <pic:spPr bwMode="auto">
                     <a:xfrm>
                       <a:off x="0" y="0"/>
-                      <a:ext cx="3733800" cy="813414"/>
+                      <a:ext cx="3733800" cy="2612479"/>
                     </a:xfrm>
                     <a:prstGeom prst="rect">
                       <a:avLst/>
@@ -217,7 +500,7 @@
         <w:pStyle w:val="ImageCaption"/>
       </w:pPr>
       <w:r>
-        <w:t xml:space="preserve">Рис. 1: Создаем каталог с помощью команды mkdir и файлы с помощью команды touch</w:t>
+        <w:t xml:space="preserve">Рис. 1: Смотри какие устройства есть в системе</w:t>
       </w:r>
     </w:p>
     <w:p>
@@ -225,7 +508,7 @@
         <w:pStyle w:val="BodyText"/>
       </w:pPr>
       <w:r>
-        <w:t xml:space="preserve">Открываем файл в Midnight Commander и заполняем его в соответствии с листингом 10.1 (рис. fig. 2).</w:t>
+        <w:t xml:space="preserve">Посмотрим, какие модули ядра загружены</w:t>
       </w:r>
     </w:p>
     <w:p>
@@ -235,20 +518,20 @@
       <w:r>
         <w:drawing>
           <wp:inline>
-            <wp:extent cx="3733800" cy="3334463"/>
+            <wp:extent cx="3733800" cy="2612870"/>
             <wp:effectExtent b="0" l="0" r="0" t="0"/>
-            <wp:docPr descr="Заполняем файл" title="" id="25" name="Picture"/>
+            <wp:docPr descr="Загруженные модули" title="" id="26" name="Picture"/>
             <a:graphic>
               <a:graphicData uri="http://schemas.openxmlformats.org/drawingml/2006/picture">
                 <pic:pic>
                   <pic:nvPicPr>
-                    <pic:cNvPr descr="image/2.png" id="26" name="Picture"/>
+                    <pic:cNvPr descr="image/2.png" id="27" name="Picture"/>
                     <pic:cNvPicPr>
                       <a:picLocks noChangeArrowheads="1" noChangeAspect="1"/>
                     </pic:cNvPicPr>
                   </pic:nvPicPr>
                   <pic:blipFill>
-                    <a:blip r:embed="rId24"/>
+                    <a:blip r:embed="rId25"/>
                     <a:stretch>
                       <a:fillRect/>
                     </a:stretch>
@@ -256,7 +539,7 @@
                   <pic:spPr bwMode="auto">
                     <a:xfrm>
                       <a:off x="0" y="0"/>
-                      <a:ext cx="3733800" cy="3334463"/>
+                      <a:ext cx="3733800" cy="2612870"/>
                     </a:xfrm>
                     <a:prstGeom prst="rect">
                       <a:avLst/>
@@ -280,7 +563,7 @@
         <w:pStyle w:val="ImageCaption"/>
       </w:pPr>
       <w:r>
-        <w:t xml:space="preserve">Рис. 2: Заполняем файл</w:t>
+        <w:t xml:space="preserve">Рис. 2: Загруженные модули</w:t>
       </w:r>
     </w:p>
     <w:p>
@@ -288,7 +571,7 @@
         <w:pStyle w:val="BodyText"/>
       </w:pPr>
       <w:r>
-        <w:t xml:space="preserve">Создаем исполняемый файл и запускаем его (рис. fig. 3).</w:t>
+        <w:t xml:space="preserve">Увидим ,что модуль ext4 не загружен и загружаем его</w:t>
       </w:r>
     </w:p>
     <w:p>
@@ -298,20 +581,20 @@
       <w:r>
         <w:drawing>
           <wp:inline>
-            <wp:extent cx="3733800" cy="732612"/>
+            <wp:extent cx="3733800" cy="424921"/>
             <wp:effectExtent b="0" l="0" r="0" t="0"/>
-            <wp:docPr descr="Запускаем файл и проверяем его работу" title="" id="28" name="Picture"/>
+            <wp:docPr descr="Загружаем модуль" title="" id="29" name="Picture"/>
             <a:graphic>
               <a:graphicData uri="http://schemas.openxmlformats.org/drawingml/2006/picture">
                 <pic:pic>
                   <pic:nvPicPr>
-                    <pic:cNvPr descr="image/3.png" id="29" name="Picture"/>
+                    <pic:cNvPr descr="image/3.png" id="30" name="Picture"/>
                     <pic:cNvPicPr>
                       <a:picLocks noChangeArrowheads="1" noChangeAspect="1"/>
                     </pic:cNvPicPr>
                   </pic:nvPicPr>
                   <pic:blipFill>
-                    <a:blip r:embed="rId27"/>
+                    <a:blip r:embed="rId28"/>
                     <a:stretch>
                       <a:fillRect/>
                     </a:stretch>
@@ -319,7 +602,7 @@
                   <pic:spPr bwMode="auto">
                     <a:xfrm>
                       <a:off x="0" y="0"/>
-                      <a:ext cx="3733800" cy="732612"/>
+                      <a:ext cx="3733800" cy="424921"/>
                     </a:xfrm>
                     <a:prstGeom prst="rect">
                       <a:avLst/>
@@ -343,7 +626,7 @@
         <w:pStyle w:val="ImageCaption"/>
       </w:pPr>
       <w:r>
-        <w:t xml:space="preserve">Рис. 3: Запускаем файл и проверяем его работу</w:t>
+        <w:t xml:space="preserve">Рис. 3: Загружаем модуль</w:t>
       </w:r>
     </w:p>
     <w:p>
@@ -351,7 +634,149 @@
         <w:pStyle w:val="BodyText"/>
       </w:pPr>
       <w:r>
-        <w:t xml:space="preserve">Изменяем права доступа к файлу, запретив его выполнение. Пробуем запустить файл (рис. fig. 4).</w:t>
+        <w:t xml:space="preserve">Посмотрим информацию о модуле ядра ext4</w:t>
+      </w:r>
+    </w:p>
+    <w:p>
+      <w:pPr>
+        <w:pStyle w:val="BodyText"/>
+      </w:pPr>
+      <w:r>
+        <w:t xml:space="preserve">Основная информация о модуле:</w:t>
+      </w:r>
+      <w:r>
+        <w:t xml:space="preserve"> </w:t>
+      </w:r>
+      <w:r>
+        <w:t xml:space="preserve">Имя файла: /lib/modules/5.14.0-570.39.1.e19_6.x86_64/kernel/fs/ext4/ext4.ko.xz</w:t>
+      </w:r>
+    </w:p>
+    <w:p>
+      <w:pPr>
+        <w:pStyle w:val="BodyText"/>
+      </w:pPr>
+      <w:r>
+        <w:t xml:space="preserve">Описание: Fourth Extended Filesystem (Четвертая расширенная файловая система)</w:t>
+      </w:r>
+    </w:p>
+    <w:p>
+      <w:pPr>
+        <w:pStyle w:val="BodyText"/>
+      </w:pPr>
+      <w:r>
+        <w:t xml:space="preserve">Версия ядра: 5.14.0-570.39.1.e19_6.x86_64</w:t>
+      </w:r>
+    </w:p>
+    <w:p>
+      <w:pPr>
+        <w:pStyle w:val="BodyText"/>
+      </w:pPr>
+      <w:r>
+        <w:t xml:space="preserve">Лицензия: GPL</w:t>
+      </w:r>
+    </w:p>
+    <w:p>
+      <w:pPr>
+        <w:pStyle w:val="BodyText"/>
+      </w:pPr>
+      <w:r>
+        <w:t xml:space="preserve">Авторы: Remy Card, Stephen Tweedie, Andrew Norton, Andreas Dilger, Theodore Ts’o и другие</w:t>
+      </w:r>
+    </w:p>
+    <w:p>
+      <w:pPr>
+        <w:pStyle w:val="BodyText"/>
+      </w:pPr>
+      <w:r>
+        <w:t xml:space="preserve">Дистрибутив: Rocky Linux 9.6 (определяется по rhelversion: 9.6)</w:t>
+      </w:r>
+    </w:p>
+    <w:p>
+      <w:pPr>
+        <w:pStyle w:val="BodyText"/>
+      </w:pPr>
+      <w:r>
+        <w:t xml:space="preserve">Зависимости: jbd2, mbcache (журналирование и кэширование)</w:t>
+      </w:r>
+    </w:p>
+    <w:p>
+      <w:pPr>
+        <w:pStyle w:val="BodyText"/>
+      </w:pPr>
+      <w:r>
+        <w:t xml:space="preserve">Предварительная зависимость: crc32c (загружается перед ext4)</w:t>
+      </w:r>
+    </w:p>
+    <w:p>
+      <w:pPr>
+        <w:pStyle w:val="BodyText"/>
+      </w:pPr>
+      <w:r>
+        <w:t xml:space="preserve">Псевдонимы (aliases):</w:t>
+      </w:r>
+    </w:p>
+    <w:p>
+      <w:pPr>
+        <w:pStyle w:val="BodyText"/>
+      </w:pPr>
+      <w:r>
+        <w:t xml:space="preserve">fs-ext4, ext3, fs-ext3, ext2, fs-ext2</w:t>
+      </w:r>
+    </w:p>
+    <w:p>
+      <w:pPr>
+        <w:pStyle w:val="BodyText"/>
+      </w:pPr>
+      <w:r>
+        <w:t xml:space="preserve">Модуль поддерживает файловые системы ext2, ext3 и ext4</w:t>
+      </w:r>
+    </w:p>
+    <w:p>
+      <w:pPr>
+        <w:pStyle w:val="BodyText"/>
+      </w:pPr>
+      <w:r>
+        <w:t xml:space="preserve">Подпись: Модуль подписан Rocky kernel signing key</w:t>
+      </w:r>
+    </w:p>
+    <w:p>
+      <w:pPr>
+        <w:pStyle w:val="BodyText"/>
+      </w:pPr>
+      <w:r>
+        <w:t xml:space="preserve">Алгоритм подписи: SHA256</w:t>
+      </w:r>
+    </w:p>
+    <w:p>
+      <w:pPr>
+        <w:pStyle w:val="BodyText"/>
+      </w:pPr>
+      <w:r>
+        <w:t xml:space="preserve">Защита: Поддержка retpoline (защита от Spectre)</w:t>
+      </w:r>
+    </w:p>
+    <w:p>
+      <w:pPr>
+        <w:pStyle w:val="BodyText"/>
+      </w:pPr>
+      <w:r>
+        <w:t xml:space="preserve">Архитектура: x86_64</w:t>
+      </w:r>
+    </w:p>
+    <w:p>
+      <w:pPr>
+        <w:pStyle w:val="BodyText"/>
+      </w:pPr>
+      <w:r>
+        <w:t xml:space="preserve">Состояние: Встроен в дерево ядра (intree: Y)</w:t>
+      </w:r>
+    </w:p>
+    <w:p>
+      <w:pPr>
+        <w:pStyle w:val="BodyText"/>
+      </w:pPr>
+      <w:r>
+        <w:t xml:space="preserve">Поддержка модулей: Поддержка выгрузки модулей (mod_unload) и версий (modversions)</w:t>
       </w:r>
     </w:p>
     <w:p>
@@ -361,20 +786,20 @@
       <w:r>
         <w:drawing>
           <wp:inline>
-            <wp:extent cx="3733800" cy="325966"/>
+            <wp:extent cx="3733800" cy="2732048"/>
             <wp:effectExtent b="0" l="0" r="0" t="0"/>
-            <wp:docPr descr="Используем команду chmod для установки нужных прав, после этого пытаемся запустить файл" title="" id="31" name="Picture"/>
+            <wp:docPr descr="Смотрим информацию" title="" id="32" name="Picture"/>
             <a:graphic>
               <a:graphicData uri="http://schemas.openxmlformats.org/drawingml/2006/picture">
                 <pic:pic>
                   <pic:nvPicPr>
-                    <pic:cNvPr descr="image/4.png" id="32" name="Picture"/>
+                    <pic:cNvPr descr="image/4.png" id="33" name="Picture"/>
                     <pic:cNvPicPr>
                       <a:picLocks noChangeArrowheads="1" noChangeAspect="1"/>
                     </pic:cNvPicPr>
                   </pic:nvPicPr>
                   <pic:blipFill>
-                    <a:blip r:embed="rId30"/>
+                    <a:blip r:embed="rId31"/>
                     <a:stretch>
                       <a:fillRect/>
                     </a:stretch>
@@ -382,7 +807,7 @@
                   <pic:spPr bwMode="auto">
                     <a:xfrm>
                       <a:off x="0" y="0"/>
-                      <a:ext cx="3733800" cy="325966"/>
+                      <a:ext cx="3733800" cy="2732048"/>
                     </a:xfrm>
                     <a:prstGeom prst="rect">
                       <a:avLst/>
@@ -406,7 +831,7 @@
         <w:pStyle w:val="ImageCaption"/>
       </w:pPr>
       <w:r>
-        <w:t xml:space="preserve">Рис. 4: Используем команду chmod для установки нужных прав, после этого пытаемся запустить файл</w:t>
+        <w:t xml:space="preserve">Рис. 4: Смотрим информацию</w:t>
       </w:r>
     </w:p>
     <w:p>
@@ -414,15 +839,13 @@
         <w:pStyle w:val="BodyText"/>
       </w:pPr>
       <w:r>
-        <w:t xml:space="preserve">Выдало: отказано в доступе. Значит мы поставили правильный запрет на выполнение.</w:t>
-      </w:r>
-    </w:p>
-    <w:p>
-      <w:pPr>
-        <w:pStyle w:val="BodyText"/>
-      </w:pPr>
-      <w:r>
-        <w:t xml:space="preserve">Изменяем права доступа к файлу с исходным текстом программы, добавив права на исполнение. Пробуем запустить файл (рис. fig. 5).</w:t>
+        <w:t xml:space="preserve">Выгружаем модуль ext4</w:t>
+      </w:r>
+      <w:r>
+        <w:t xml:space="preserve"> </w:t>
+      </w:r>
+      <w:r>
+        <w:t xml:space="preserve">Модуль xfs выгрузить не можем ,потому что модуль ядра в данный момент используется.</w:t>
       </w:r>
     </w:p>
     <w:p>
@@ -432,20 +855,20 @@
       <w:r>
         <w:drawing>
           <wp:inline>
-            <wp:extent cx="3733800" cy="3045189"/>
+            <wp:extent cx="3733800" cy="346681"/>
             <wp:effectExtent b="0" l="0" r="0" t="0"/>
-            <wp:docPr descr="Используем команду chmod для установки нужных прав, после этого пытаемся запустить файл" title="" id="34" name="Picture"/>
+            <wp:docPr descr="Выгружаем модули" title="" id="35" name="Picture"/>
             <a:graphic>
               <a:graphicData uri="http://schemas.openxmlformats.org/drawingml/2006/picture">
                 <pic:pic>
                   <pic:nvPicPr>
-                    <pic:cNvPr descr="image/5.png" id="35" name="Picture"/>
+                    <pic:cNvPr descr="image/5.png" id="36" name="Picture"/>
                     <pic:cNvPicPr>
                       <a:picLocks noChangeArrowheads="1" noChangeAspect="1"/>
                     </pic:cNvPicPr>
                   </pic:nvPicPr>
                   <pic:blipFill>
-                    <a:blip r:embed="rId33"/>
+                    <a:blip r:embed="rId34"/>
                     <a:stretch>
                       <a:fillRect/>
                     </a:stretch>
@@ -453,7 +876,7 @@
                   <pic:spPr bwMode="auto">
                     <a:xfrm>
                       <a:off x="0" y="0"/>
-                      <a:ext cx="3733800" cy="3045189"/>
+                      <a:ext cx="3733800" cy="346681"/>
                     </a:xfrm>
                     <a:prstGeom prst="rect">
                       <a:avLst/>
@@ -477,7 +900,7 @@
         <w:pStyle w:val="ImageCaption"/>
       </w:pPr>
       <w:r>
-        <w:t xml:space="preserve">Рис. 5: Используем команду chmod для установки нужных прав, после этого пытаемся запустить файл</w:t>
+        <w:t xml:space="preserve">Рис. 5: Выгружаем модули</w:t>
       </w:r>
     </w:p>
     <w:p>
@@ -485,23 +908,7 @@
         <w:pStyle w:val="BodyText"/>
       </w:pPr>
       <w:r>
-        <w:t xml:space="preserve">lab10-1.asm является файлом с исходным кодом программы на языке ассемблера, искусственно добавление права на исполнение не даст ожидаемого результата. Такие файлы нужно компилировать или ассемблировать в машинный код, а затем выполнять.</w:t>
-      </w:r>
-    </w:p>
-    <w:p>
-      <w:pPr>
-        <w:pStyle w:val="BodyText"/>
-      </w:pPr>
-      <w:r>
-        <w:t xml:space="preserve">ВАРИАНТ 20</w:t>
-      </w:r>
-    </w:p>
-    <w:p>
-      <w:pPr>
-        <w:pStyle w:val="BodyText"/>
-      </w:pPr>
-      <w:r>
-        <w:t xml:space="preserve">Предоставляем права доступа к 2ум файлам, согласно варианту 20 в символьном и двоичном виде, затем проверяем работу команд. (рис. fig. 6).</w:t>
+        <w:t xml:space="preserve">Загрузим модуль ядра bluetooth и посмотрим список модулей ядра, отвечающих за работу с Bluetooth</w:t>
       </w:r>
     </w:p>
     <w:p>
@@ -511,20 +918,20 @@
       <w:r>
         <w:drawing>
           <wp:inline>
-            <wp:extent cx="3733800" cy="1105935"/>
+            <wp:extent cx="3733800" cy="365982"/>
             <wp:effectExtent b="0" l="0" r="0" t="0"/>
-            <wp:docPr descr="Используем команду chmod для установки нужных прав, после этого проверяем правильность выполнения командой ls -l" title="" id="37" name="Picture"/>
+            <wp:docPr descr="Модуль bluetouth" title="" id="38" name="Picture"/>
             <a:graphic>
               <a:graphicData uri="http://schemas.openxmlformats.org/drawingml/2006/picture">
                 <pic:pic>
                   <pic:nvPicPr>
-                    <pic:cNvPr descr="image/6.png" id="38" name="Picture"/>
+                    <pic:cNvPr descr="image/6.png" id="39" name="Picture"/>
                     <pic:cNvPicPr>
                       <a:picLocks noChangeArrowheads="1" noChangeAspect="1"/>
                     </pic:cNvPicPr>
                   </pic:nvPicPr>
                   <pic:blipFill>
-                    <a:blip r:embed="rId36"/>
+                    <a:blip r:embed="rId37"/>
                     <a:stretch>
                       <a:fillRect/>
                     </a:stretch>
@@ -532,7 +939,7 @@
                   <pic:spPr bwMode="auto">
                     <a:xfrm>
                       <a:off x="0" y="0"/>
-                      <a:ext cx="3733800" cy="1105935"/>
+                      <a:ext cx="3733800" cy="365982"/>
                     </a:xfrm>
                     <a:prstGeom prst="rect">
                       <a:avLst/>
@@ -556,33 +963,15 @@
         <w:pStyle w:val="ImageCaption"/>
       </w:pPr>
       <w:r>
-        <w:t xml:space="preserve">Рис. 6: Используем команду chmod для установки нужных прав, после этого проверяем правильность выполнения командой ls -l</w:t>
-      </w:r>
-    </w:p>
-    <w:bookmarkStart w:id="48" w:name="задание-для-самостоятельной-работы"/>
-    <w:p>
-      <w:pPr>
-        <w:pStyle w:val="Heading2"/>
-      </w:pPr>
-      <w:r>
-        <w:rPr>
-          <w:rStyle w:val="SectionNumber"/>
-        </w:rPr>
-        <w:t xml:space="preserve">2.1</w:t>
-      </w:r>
-      <w:r>
-        <w:tab/>
-      </w:r>
-      <w:r>
-        <w:t xml:space="preserve">Задание для самостоятельной работы</w:t>
-      </w:r>
-    </w:p>
-    <w:p>
-      <w:pPr>
-        <w:pStyle w:val="FirstParagraph"/>
-      </w:pPr>
-      <w:r>
-        <w:t xml:space="preserve">Создаем новый файл (рис. fig. 7).</w:t>
+        <w:t xml:space="preserve">Рис. 6: Модуль bluetouth</w:t>
+      </w:r>
+    </w:p>
+    <w:p>
+      <w:pPr>
+        <w:pStyle w:val="BodyText"/>
+      </w:pPr>
+      <w:r>
+        <w:t xml:space="preserve">Посмотрим информацию о модуле bluetooth и выгрузим его</w:t>
       </w:r>
     </w:p>
     <w:p>
@@ -592,20 +981,20 @@
       <w:r>
         <w:drawing>
           <wp:inline>
-            <wp:extent cx="3733800" cy="207983"/>
+            <wp:extent cx="3733800" cy="2706511"/>
             <wp:effectExtent b="0" l="0" r="0" t="0"/>
-            <wp:docPr descr="Создаем файл командой touch" title="" id="40" name="Picture"/>
+            <wp:docPr descr="Посмотрим информацию о модуле bluetooth" title="" id="41" name="Picture"/>
             <a:graphic>
               <a:graphicData uri="http://schemas.openxmlformats.org/drawingml/2006/picture">
                 <pic:pic>
                   <pic:nvPicPr>
-                    <pic:cNvPr descr="image/7.png" id="41" name="Picture"/>
+                    <pic:cNvPr descr="image/7.png" id="42" name="Picture"/>
                     <pic:cNvPicPr>
                       <a:picLocks noChangeArrowheads="1" noChangeAspect="1"/>
                     </pic:cNvPicPr>
                   </pic:nvPicPr>
                   <pic:blipFill>
-                    <a:blip r:embed="rId39"/>
+                    <a:blip r:embed="rId40"/>
                     <a:stretch>
                       <a:fillRect/>
                     </a:stretch>
@@ -613,7 +1002,7 @@
                   <pic:spPr bwMode="auto">
                     <a:xfrm>
                       <a:off x="0" y="0"/>
-                      <a:ext cx="3733800" cy="207983"/>
+                      <a:ext cx="3733800" cy="2706511"/>
                     </a:xfrm>
                     <a:prstGeom prst="rect">
                       <a:avLst/>
@@ -637,7 +1026,7 @@
         <w:pStyle w:val="ImageCaption"/>
       </w:pPr>
       <w:r>
-        <w:t xml:space="preserve">Рис. 7: Создаем файл командой touch</w:t>
+        <w:t xml:space="preserve">Рис. 7: Посмотрим информацию о модуле bluetooth</w:t>
       </w:r>
     </w:p>
     <w:p>
@@ -645,7 +1034,13 @@
         <w:pStyle w:val="BodyText"/>
       </w:pPr>
       <w:r>
-        <w:t xml:space="preserve">Пишем программу, которая выполнит представленный список действий (рис. fig. 8).</w:t>
+        <w:t xml:space="preserve">Посмотрим версию ядра, используемую в операционной системе</w:t>
+      </w:r>
+      <w:r>
+        <w:t xml:space="preserve"> </w:t>
+      </w:r>
+      <w:r>
+        <w:t xml:space="preserve">Выведем на экран список пакетов, относящихся к ядру операционной системы</w:t>
       </w:r>
     </w:p>
     <w:p>
@@ -655,20 +1050,20 @@
       <w:r>
         <w:drawing>
           <wp:inline>
-            <wp:extent cx="3733800" cy="3432439"/>
+            <wp:extent cx="3733800" cy="2942139"/>
             <wp:effectExtent b="0" l="0" r="0" t="0"/>
-            <wp:docPr descr="Пишем программу в midnight commander" title="" id="43" name="Picture"/>
+            <wp:docPr descr="Пакеты ядра" title="" id="44" name="Picture"/>
             <a:graphic>
               <a:graphicData uri="http://schemas.openxmlformats.org/drawingml/2006/picture">
                 <pic:pic>
                   <pic:nvPicPr>
-                    <pic:cNvPr descr="image/8.png" id="44" name="Picture"/>
+                    <pic:cNvPr descr="image/8.png" id="45" name="Picture"/>
                     <pic:cNvPicPr>
                       <a:picLocks noChangeArrowheads="1" noChangeAspect="1"/>
                     </pic:cNvPicPr>
                   </pic:nvPicPr>
                   <pic:blipFill>
-                    <a:blip r:embed="rId42"/>
+                    <a:blip r:embed="rId43"/>
                     <a:stretch>
                       <a:fillRect/>
                     </a:stretch>
@@ -676,7 +1071,7 @@
                   <pic:spPr bwMode="auto">
                     <a:xfrm>
                       <a:off x="0" y="0"/>
-                      <a:ext cx="3733800" cy="3432439"/>
+                      <a:ext cx="3733800" cy="2942139"/>
                     </a:xfrm>
                     <a:prstGeom prst="rect">
                       <a:avLst/>
@@ -700,7 +1095,7 @@
         <w:pStyle w:val="ImageCaption"/>
       </w:pPr>
       <w:r>
-        <w:t xml:space="preserve">Рис. 8: Пишем программу в midnight commander</w:t>
+        <w:t xml:space="preserve">Рис. 8: Пакеты ядра</w:t>
       </w:r>
     </w:p>
     <w:p>
@@ -708,7 +1103,7 @@
         <w:pStyle w:val="BodyText"/>
       </w:pPr>
       <w:r>
-        <w:t xml:space="preserve">Создаем исполняевый файл и запускаем его, после этого проверяем создался ли новый файл, затем смотрим, как он заполнен (рис. fig. 9).</w:t>
+        <w:t xml:space="preserve">Обновляем систему</w:t>
       </w:r>
     </w:p>
     <w:p>
@@ -718,20 +1113,20 @@
       <w:r>
         <w:drawing>
           <wp:inline>
-            <wp:extent cx="3733800" cy="1004861"/>
+            <wp:extent cx="3733800" cy="481656"/>
             <wp:effectExtent b="0" l="0" r="0" t="0"/>
-            <wp:docPr descr="Проверяем работу программы" title="" id="46" name="Picture"/>
+            <wp:docPr descr="Обновляем систему" title="" id="47" name="Picture"/>
             <a:graphic>
               <a:graphicData uri="http://schemas.openxmlformats.org/drawingml/2006/picture">
                 <pic:pic>
                   <pic:nvPicPr>
-                    <pic:cNvPr descr="image/9.png" id="47" name="Picture"/>
+                    <pic:cNvPr descr="image/9.png" id="48" name="Picture"/>
                     <pic:cNvPicPr>
                       <a:picLocks noChangeArrowheads="1" noChangeAspect="1"/>
                     </pic:cNvPicPr>
                   </pic:nvPicPr>
                   <pic:blipFill>
-                    <a:blip r:embed="rId45"/>
+                    <a:blip r:embed="rId46"/>
                     <a:stretch>
                       <a:fillRect/>
                     </a:stretch>
@@ -739,7 +1134,7 @@
                   <pic:spPr bwMode="auto">
                     <a:xfrm>
                       <a:off x="0" y="0"/>
-                      <a:ext cx="3733800" cy="1004861"/>
+                      <a:ext cx="3733800" cy="481656"/>
                     </a:xfrm>
                     <a:prstGeom prst="rect">
                       <a:avLst/>
@@ -763,12 +1158,143 @@
         <w:pStyle w:val="ImageCaption"/>
       </w:pPr>
       <w:r>
-        <w:t xml:space="preserve">Рис. 9: Проверяем работу программы</w:t>
-      </w:r>
-    </w:p>
-    <w:bookmarkEnd w:id="48"/>
-    <w:bookmarkEnd w:id="49"/>
-    <w:bookmarkStart w:id="50" w:name="выводы"/>
+        <w:t xml:space="preserve">Рис. 9: Обновляем систему</w:t>
+      </w:r>
+    </w:p>
+    <w:p>
+      <w:pPr>
+        <w:pStyle w:val="BodyText"/>
+      </w:pPr>
+      <w:r>
+        <w:t xml:space="preserve">Обновим ядро операционной системы, а затем саму операционную систему</w:t>
+      </w:r>
+      <w:r>
+        <w:t xml:space="preserve"> </w:t>
+      </w:r>
+      <w:r>
+        <w:t xml:space="preserve">Перезагружаем систему</w:t>
+      </w:r>
+    </w:p>
+    <w:p>
+      <w:pPr>
+        <w:pStyle w:val="CaptionedFigure"/>
+      </w:pPr>
+      <w:r>
+        <w:drawing>
+          <wp:inline>
+            <wp:extent cx="3733800" cy="1302488"/>
+            <wp:effectExtent b="0" l="0" r="0" t="0"/>
+            <wp:docPr descr="Обновляем ядро ОС" title="" id="50" name="Picture"/>
+            <a:graphic>
+              <a:graphicData uri="http://schemas.openxmlformats.org/drawingml/2006/picture">
+                <pic:pic>
+                  <pic:nvPicPr>
+                    <pic:cNvPr descr="image/10.png" id="51" name="Picture"/>
+                    <pic:cNvPicPr>
+                      <a:picLocks noChangeArrowheads="1" noChangeAspect="1"/>
+                    </pic:cNvPicPr>
+                  </pic:nvPicPr>
+                  <pic:blipFill>
+                    <a:blip r:embed="rId49"/>
+                    <a:stretch>
+                      <a:fillRect/>
+                    </a:stretch>
+                  </pic:blipFill>
+                  <pic:spPr bwMode="auto">
+                    <a:xfrm>
+                      <a:off x="0" y="0"/>
+                      <a:ext cx="3733800" cy="1302488"/>
+                    </a:xfrm>
+                    <a:prstGeom prst="rect">
+                      <a:avLst/>
+                    </a:prstGeom>
+                    <a:noFill/>
+                    <a:ln w="9525">
+                      <a:noFill/>
+                      <a:headEnd/>
+                      <a:tailEnd/>
+                    </a:ln>
+                  </pic:spPr>
+                </pic:pic>
+              </a:graphicData>
+            </a:graphic>
+          </wp:inline>
+        </w:drawing>
+      </w:r>
+    </w:p>
+    <w:p>
+      <w:pPr>
+        <w:pStyle w:val="ImageCaption"/>
+      </w:pPr>
+      <w:r>
+        <w:t xml:space="preserve">Рис. 10: Обновляем ядро ОС</w:t>
+      </w:r>
+    </w:p>
+    <w:p>
+      <w:pPr>
+        <w:pStyle w:val="BodyText"/>
+      </w:pPr>
+      <w:r>
+        <w:t xml:space="preserve">Посмотрим версию ядра, используемую в операционной системы</w:t>
+      </w:r>
+    </w:p>
+    <w:p>
+      <w:pPr>
+        <w:pStyle w:val="CaptionedFigure"/>
+      </w:pPr>
+      <w:r>
+        <w:drawing>
+          <wp:inline>
+            <wp:extent cx="3733800" cy="1436076"/>
+            <wp:effectExtent b="0" l="0" r="0" t="0"/>
+            <wp:docPr descr="Смотрим версию ядра" title="" id="53" name="Picture"/>
+            <a:graphic>
+              <a:graphicData uri="http://schemas.openxmlformats.org/drawingml/2006/picture">
+                <pic:pic>
+                  <pic:nvPicPr>
+                    <pic:cNvPr descr="image/11.png" id="54" name="Picture"/>
+                    <pic:cNvPicPr>
+                      <a:picLocks noChangeArrowheads="1" noChangeAspect="1"/>
+                    </pic:cNvPicPr>
+                  </pic:nvPicPr>
+                  <pic:blipFill>
+                    <a:blip r:embed="rId52"/>
+                    <a:stretch>
+                      <a:fillRect/>
+                    </a:stretch>
+                  </pic:blipFill>
+                  <pic:spPr bwMode="auto">
+                    <a:xfrm>
+                      <a:off x="0" y="0"/>
+                      <a:ext cx="3733800" cy="1436076"/>
+                    </a:xfrm>
+                    <a:prstGeom prst="rect">
+                      <a:avLst/>
+                    </a:prstGeom>
+                    <a:noFill/>
+                    <a:ln w="9525">
+                      <a:noFill/>
+                      <a:headEnd/>
+                      <a:tailEnd/>
+                    </a:ln>
+                  </pic:spPr>
+                </pic:pic>
+              </a:graphicData>
+            </a:graphic>
+          </wp:inline>
+        </w:drawing>
+      </w:r>
+    </w:p>
+    <w:p>
+      <w:pPr>
+        <w:pStyle w:val="ImageCaption"/>
+      </w:pPr>
+      <w:r>
+        <w:t xml:space="preserve">Рис. 11: Смотрим версию ядра</w:t>
+      </w:r>
+    </w:p>
+    <w:bookmarkEnd w:id="55"/>
+    <w:bookmarkStart w:id="56" w:name="контрольные-вопросы"/>
     <w:p>
       <w:pPr>
         <w:pStyle w:val="Heading1"/>
@@ -777,12 +1303,127 @@
         <w:rPr>
           <w:rStyle w:val="SectionNumber"/>
         </w:rPr>
-        <w:t xml:space="preserve">3</w:t>
+        <w:t xml:space="preserve">4</w:t>
       </w:r>
       <w:r>
         <w:tab/>
       </w:r>
       <w:r>
+        <w:t xml:space="preserve">Контрольные вопросы</w:t>
+      </w:r>
+    </w:p>
+    <w:p>
+      <w:pPr>
+        <w:numPr>
+          <w:ilvl w:val="0"/>
+          <w:numId w:val="1002"/>
+        </w:numPr>
+        <w:pStyle w:val="Compact"/>
+      </w:pPr>
+      <w:r>
+        <w:t xml:space="preserve">Какая команда показывает текущую версию ядра, которая используется на вашей системе? uname -r</w:t>
+      </w:r>
+    </w:p>
+    <w:p>
+      <w:pPr>
+        <w:numPr>
+          <w:ilvl w:val="0"/>
+          <w:numId w:val="1002"/>
+        </w:numPr>
+        <w:pStyle w:val="Compact"/>
+      </w:pPr>
+      <w:r>
+        <w:t xml:space="preserve">Как можно посмотреть более подробную информацию о текущей версии ядра операционной системы? uname -a</w:t>
+      </w:r>
+    </w:p>
+    <w:p>
+      <w:pPr>
+        <w:numPr>
+          <w:ilvl w:val="0"/>
+          <w:numId w:val="1002"/>
+        </w:numPr>
+        <w:pStyle w:val="Compact"/>
+      </w:pPr>
+      <w:r>
+        <w:t xml:space="preserve">Какая команда показывает список загруженных модулей ядра? lsmod</w:t>
+      </w:r>
+    </w:p>
+    <w:p>
+      <w:pPr>
+        <w:numPr>
+          <w:ilvl w:val="0"/>
+          <w:numId w:val="1002"/>
+        </w:numPr>
+        <w:pStyle w:val="Compact"/>
+      </w:pPr>
+      <w:r>
+        <w:t xml:space="preserve">Какая команда позволяет вам определять параметры модуля ядра? modinfo имя_модуля</w:t>
+      </w:r>
+    </w:p>
+    <w:p>
+      <w:pPr>
+        <w:numPr>
+          <w:ilvl w:val="0"/>
+          <w:numId w:val="1002"/>
+        </w:numPr>
+        <w:pStyle w:val="Compact"/>
+      </w:pPr>
+      <w:r>
+        <w:t xml:space="preserve">Как выгрузить модуль ядра? rmmod имя_модуля</w:t>
+      </w:r>
+    </w:p>
+    <w:p>
+      <w:pPr>
+        <w:numPr>
+          <w:ilvl w:val="0"/>
+          <w:numId w:val="1002"/>
+        </w:numPr>
+        <w:pStyle w:val="Compact"/>
+      </w:pPr>
+      <w:r>
+        <w:t xml:space="preserve">Что вы можете сделать, если получите сообщение об ошибке при попытке выгрузить модуль ядра? Проверить зависимости: lsmod | grep имя_модуля</w:t>
+      </w:r>
+    </w:p>
+    <w:p>
+      <w:pPr>
+        <w:numPr>
+          <w:ilvl w:val="0"/>
+          <w:numId w:val="1002"/>
+        </w:numPr>
+        <w:pStyle w:val="Compact"/>
+      </w:pPr>
+      <w:r>
+        <w:t xml:space="preserve">Как определить, какие параметры модуля ядра поддерживаются? modinfo -p имя_модуля</w:t>
+      </w:r>
+    </w:p>
+    <w:p>
+      <w:pPr>
+        <w:numPr>
+          <w:ilvl w:val="0"/>
+          <w:numId w:val="1002"/>
+        </w:numPr>
+        <w:pStyle w:val="Compact"/>
+      </w:pPr>
+      <w:r>
+        <w:t xml:space="preserve">Как установить новую версию ядра? yum install kernel-версия</w:t>
+      </w:r>
+    </w:p>
+    <w:bookmarkEnd w:id="56"/>
+    <w:bookmarkStart w:id="57" w:name="выводы"/>
+    <w:p>
+      <w:pPr>
+        <w:pStyle w:val="Heading1"/>
+      </w:pPr>
+      <w:r>
+        <w:rPr>
+          <w:rStyle w:val="SectionNumber"/>
+        </w:rPr>
+        <w:t xml:space="preserve">5</w:t>
+      </w:r>
+      <w:r>
+        <w:tab/>
+      </w:r>
+      <w:r>
         <w:t xml:space="preserve">Выводы</w:t>
       </w:r>
     </w:p>
@@ -791,10 +1432,10 @@
         <w:pStyle w:val="FirstParagraph"/>
       </w:pPr>
       <w:r>
-        <w:t xml:space="preserve">Мы научились писать программы для работы с файлам и научились предоставлять права доступа к файлам.</w:t>
-      </w:r>
-    </w:p>
-    <w:bookmarkEnd w:id="50"/>
+        <w:t xml:space="preserve">Я получил навыки работы с утилитами управления модулями ядра операционной системы.</w:t>
+      </w:r>
+    </w:p>
+    <w:bookmarkEnd w:id="57"/>
     <w:sectPr/>
   </w:body>
 </w:document>
@@ -901,8 +1542,153 @@
       </w:pPr>
     </w:lvl>
   </w:abstractNum>
+  <w:abstractNum w:abstractNumId="99411">
+    <w:nsid w:val="A99411"/>
+    <w:multiLevelType w:val="multilevel"/>
+    <w:lvl w:ilvl="0">
+      <w:start w:val="1"/>
+      <w:numFmt w:val="decimal"/>
+      <w:lvlText w:val="%1."/>
+      <w:lvlJc w:val="left"/>
+      <w:pPr>
+        <w:ind w:left="720" w:hanging="480"/>
+      </w:pPr>
+    </w:lvl>
+    <w:lvl w:ilvl="1">
+      <w:start w:val="1"/>
+      <w:numFmt w:val="decimal"/>
+      <w:lvlText w:val="%2."/>
+      <w:lvlJc w:val="left"/>
+      <w:pPr>
+        <w:ind w:left="1440" w:hanging="480"/>
+      </w:pPr>
+    </w:lvl>
+    <w:lvl w:ilvl="2">
+      <w:start w:val="1"/>
+      <w:numFmt w:val="decimal"/>
+      <w:lvlText w:val="%3."/>
+      <w:lvlJc w:val="left"/>
+      <w:pPr>
+        <w:ind w:left="2160" w:hanging="480"/>
+      </w:pPr>
+    </w:lvl>
+    <w:lvl w:ilvl="3">
+      <w:start w:val="1"/>
+      <w:numFmt w:val="decimal"/>
+      <w:lvlText w:val="%4."/>
+      <w:lvlJc w:val="left"/>
+      <w:pPr>
+        <w:ind w:left="2880" w:hanging="480"/>
+      </w:pPr>
+    </w:lvl>
+    <w:lvl w:ilvl="4">
+      <w:start w:val="1"/>
+      <w:numFmt w:val="decimal"/>
+      <w:lvlText w:val="%5."/>
+      <w:lvlJc w:val="left"/>
+      <w:pPr>
+        <w:ind w:left="3600" w:hanging="480"/>
+      </w:pPr>
+    </w:lvl>
+    <w:lvl w:ilvl="5">
+      <w:start w:val="1"/>
+      <w:numFmt w:val="decimal"/>
+      <w:lvlText w:val="%6."/>
+      <w:lvlJc w:val="left"/>
+      <w:pPr>
+        <w:ind w:left="4320" w:hanging="480"/>
+      </w:pPr>
+    </w:lvl>
+    <w:lvl w:ilvl="6">
+      <w:start w:val="1"/>
+      <w:numFmt w:val="decimal"/>
+      <w:lvlText w:val="%7."/>
+      <w:lvlJc w:val="left"/>
+      <w:pPr>
+        <w:ind w:left="5040" w:hanging="480"/>
+      </w:pPr>
+    </w:lvl>
+    <w:lvl w:ilvl="7">
+      <w:start w:val="1"/>
+      <w:numFmt w:val="decimal"/>
+      <w:lvlText w:val="%8."/>
+      <w:lvlJc w:val="left"/>
+      <w:pPr>
+        <w:ind w:left="5760" w:hanging="480"/>
+      </w:pPr>
+    </w:lvl>
+    <w:lvl w:ilvl="8">
+      <w:start w:val="1"/>
+      <w:numFmt w:val="decimal"/>
+      <w:lvlText w:val="%9."/>
+      <w:lvlJc w:val="left"/>
+      <w:pPr>
+        <w:ind w:left="6480" w:hanging="480"/>
+      </w:pPr>
+    </w:lvl>
+  </w:abstractNum>
   <w:num w:numId="1000">
     <w:abstractNumId w:val="990"/>
+  </w:num>
+  <w:num w:numId="1001">
+    <w:abstractNumId w:val="99411"/>
+    <w:lvlOverride w:ilvl="0">
+      <w:startOverride w:val="1"/>
+    </w:lvlOverride>
+    <w:lvlOverride w:ilvl="1">
+      <w:startOverride w:val="1"/>
+    </w:lvlOverride>
+    <w:lvlOverride w:ilvl="2">
+      <w:startOverride w:val="1"/>
+    </w:lvlOverride>
+    <w:lvlOverride w:ilvl="3">
+      <w:startOverride w:val="1"/>
+    </w:lvlOverride>
+    <w:lvlOverride w:ilvl="4">
+      <w:startOverride w:val="1"/>
+    </w:lvlOverride>
+    <w:lvlOverride w:ilvl="5">
+      <w:startOverride w:val="1"/>
+    </w:lvlOverride>
+    <w:lvlOverride w:ilvl="6">
+      <w:startOverride w:val="1"/>
+    </w:lvlOverride>
+    <w:lvlOverride w:ilvl="7">
+      <w:startOverride w:val="1"/>
+    </w:lvlOverride>
+    <w:lvlOverride w:ilvl="8">
+      <w:startOverride w:val="1"/>
+    </w:lvlOverride>
+  </w:num>
+  <w:num w:numId="1002">
+    <w:abstractNumId w:val="99411"/>
+    <w:lvlOverride w:ilvl="0">
+      <w:startOverride w:val="1"/>
+    </w:lvlOverride>
+    <w:lvlOverride w:ilvl="1">
+      <w:startOverride w:val="1"/>
+    </w:lvlOverride>
+    <w:lvlOverride w:ilvl="2">
+      <w:startOverride w:val="1"/>
+    </w:lvlOverride>
+    <w:lvlOverride w:ilvl="3">
+      <w:startOverride w:val="1"/>
+    </w:lvlOverride>
+    <w:lvlOverride w:ilvl="4">
+      <w:startOverride w:val="1"/>
+    </w:lvlOverride>
+    <w:lvlOverride w:ilvl="5">
+      <w:startOverride w:val="1"/>
+    </w:lvlOverride>
+    <w:lvlOverride w:ilvl="6">
+      <w:startOverride w:val="1"/>
+    </w:lvlOverride>
+    <w:lvlOverride w:ilvl="7">
+      <w:startOverride w:val="1"/>
+    </w:lvlOverride>
+    <w:lvlOverride w:ilvl="8">
+      <w:startOverride w:val="1"/>
+    </w:lvlOverride>
   </w:num>
 </w:numbering>
 </file>
